--- a/Babel.docx
+++ b/Babel.docx
@@ -640,6 +640,834 @@
       <w:r>
         <w:t>”.</w:t>
       </w:r>
+    </w:p>
+    <w:p>
+      <w:pPr>
+        <w:pStyle w:val="ListParagraph"/>
+        <w:numPr>
+          <w:ilvl w:val="0"/>
+          <w:numId w:val="1"/>
+        </w:numPr>
+      </w:pPr>
+      <w:r>
+        <w:t xml:space="preserve">Levantar el servidor de </w:t>
+      </w:r>
+      <w:proofErr w:type="spellStart"/>
+      <w:r>
+        <w:t>webpack</w:t>
+      </w:r>
+      <w:proofErr w:type="spellEnd"/>
+      <w:r>
+        <w:t xml:space="preserve"> con:</w:t>
+      </w:r>
+    </w:p>
+    <w:p>
+      <w:pPr>
+        <w:ind w:left="720"/>
+      </w:pPr>
+      <w:r>
+        <w:rPr>
+          <w:noProof/>
+        </w:rPr>
+        <w:drawing>
+          <wp:inline distT="0" distB="0" distL="0" distR="0">
+            <wp:extent cx="5334744" cy="362001"/>
+            <wp:effectExtent l="0" t="0" r="0" b="0"/>
+            <wp:docPr id="9" name="Picture 9"/>
+            <wp:cNvGraphicFramePr>
+              <a:graphicFrameLocks xmlns:a="http://schemas.openxmlformats.org/drawingml/2006/main" noChangeAspect="1"/>
+            </wp:cNvGraphicFramePr>
+            <a:graphic xmlns:a="http://schemas.openxmlformats.org/drawingml/2006/main">
+              <a:graphicData uri="http://schemas.openxmlformats.org/drawingml/2006/picture">
+                <pic:pic xmlns:pic="http://schemas.openxmlformats.org/drawingml/2006/picture">
+                  <pic:nvPicPr>
+                    <pic:cNvPr id="9" name="C6C3C04.tmp"/>
+                    <pic:cNvPicPr/>
+                  </pic:nvPicPr>
+                  <pic:blipFill>
+                    <a:blip r:embed="rId13">
+                      <a:extLst>
+                        <a:ext uri="{28A0092B-C50C-407E-A947-70E740481C1C}">
+                          <a14:useLocalDpi xmlns:a14="http://schemas.microsoft.com/office/drawing/2010/main" val="0"/>
+                        </a:ext>
+                      </a:extLst>
+                    </a:blip>
+                    <a:stretch>
+                      <a:fillRect/>
+                    </a:stretch>
+                  </pic:blipFill>
+                  <pic:spPr>
+                    <a:xfrm>
+                      <a:off x="0" y="0"/>
+                      <a:ext cx="5334744" cy="362001"/>
+                    </a:xfrm>
+                    <a:prstGeom prst="rect">
+                      <a:avLst/>
+                    </a:prstGeom>
+                  </pic:spPr>
+                </pic:pic>
+              </a:graphicData>
+            </a:graphic>
+          </wp:inline>
+        </w:drawing>
+      </w:r>
+    </w:p>
+    <w:p>
+      <w:pPr>
+        <w:pStyle w:val="ListParagraph"/>
+        <w:numPr>
+          <w:ilvl w:val="0"/>
+          <w:numId w:val="1"/>
+        </w:numPr>
+      </w:pPr>
+      <w:r>
+        <w:t xml:space="preserve">Configuración del puerto local: </w:t>
+      </w:r>
+    </w:p>
+    <w:p>
+      <w:pPr>
+        <w:ind w:left="720"/>
+      </w:pPr>
+      <w:r>
+        <w:rPr>
+          <w:noProof/>
+        </w:rPr>
+        <w:drawing>
+          <wp:inline distT="0" distB="0" distL="0" distR="0">
+            <wp:extent cx="1190791" cy="514422"/>
+            <wp:effectExtent l="0" t="0" r="0" b="0"/>
+            <wp:docPr id="10" name="Picture 10"/>
+            <wp:cNvGraphicFramePr>
+              <a:graphicFrameLocks xmlns:a="http://schemas.openxmlformats.org/drawingml/2006/main" noChangeAspect="1"/>
+            </wp:cNvGraphicFramePr>
+            <a:graphic xmlns:a="http://schemas.openxmlformats.org/drawingml/2006/main">
+              <a:graphicData uri="http://schemas.openxmlformats.org/drawingml/2006/picture">
+                <pic:pic xmlns:pic="http://schemas.openxmlformats.org/drawingml/2006/picture">
+                  <pic:nvPicPr>
+                    <pic:cNvPr id="10" name="C6C37E0.tmp"/>
+                    <pic:cNvPicPr/>
+                  </pic:nvPicPr>
+                  <pic:blipFill>
+                    <a:blip r:embed="rId14">
+                      <a:extLst>
+                        <a:ext uri="{28A0092B-C50C-407E-A947-70E740481C1C}">
+                          <a14:useLocalDpi xmlns:a14="http://schemas.microsoft.com/office/drawing/2010/main" val="0"/>
+                        </a:ext>
+                      </a:extLst>
+                    </a:blip>
+                    <a:stretch>
+                      <a:fillRect/>
+                    </a:stretch>
+                  </pic:blipFill>
+                  <pic:spPr>
+                    <a:xfrm>
+                      <a:off x="0" y="0"/>
+                      <a:ext cx="1190791" cy="514422"/>
+                    </a:xfrm>
+                    <a:prstGeom prst="rect">
+                      <a:avLst/>
+                    </a:prstGeom>
+                  </pic:spPr>
+                </pic:pic>
+              </a:graphicData>
+            </a:graphic>
+          </wp:inline>
+        </w:drawing>
+      </w:r>
+    </w:p>
+    <w:p>
+      <w:pPr>
+        <w:pStyle w:val="ListParagraph"/>
+        <w:numPr>
+          <w:ilvl w:val="0"/>
+          <w:numId w:val="1"/>
+        </w:numPr>
+      </w:pPr>
+      <w:r>
+        <w:t>Cargar los archivos .</w:t>
+      </w:r>
+      <w:proofErr w:type="spellStart"/>
+      <w:r>
+        <w:t>css</w:t>
+      </w:r>
+      <w:proofErr w:type="spellEnd"/>
+      <w:r>
+        <w:t xml:space="preserve"> (</w:t>
+      </w:r>
+      <w:proofErr w:type="spellStart"/>
+      <w:r>
+        <w:t>Desarollo</w:t>
+      </w:r>
+      <w:proofErr w:type="spellEnd"/>
+      <w:r>
+        <w:t>)</w:t>
+      </w:r>
+      <w:r>
+        <w:t>.</w:t>
+      </w:r>
+    </w:p>
+    <w:p>
+      <w:pPr>
+        <w:pStyle w:val="ListParagraph"/>
+        <w:numPr>
+          <w:ilvl w:val="1"/>
+          <w:numId w:val="1"/>
+        </w:numPr>
+      </w:pPr>
+      <w:r>
+        <w:t>Instalar dependencias</w:t>
+      </w:r>
+    </w:p>
+    <w:p>
+      <w:pPr>
+        <w:pStyle w:val="ListParagraph"/>
+        <w:ind w:firstLine="360"/>
+      </w:pPr>
+      <w:r>
+        <w:rPr>
+          <w:noProof/>
+        </w:rPr>
+        <w:drawing>
+          <wp:inline distT="0" distB="0" distL="0" distR="0">
+            <wp:extent cx="4248149" cy="1066800"/>
+            <wp:effectExtent l="0" t="0" r="635" b="0"/>
+            <wp:docPr id="13" name="Picture 13"/>
+            <wp:cNvGraphicFramePr>
+              <a:graphicFrameLocks xmlns:a="http://schemas.openxmlformats.org/drawingml/2006/main" noChangeAspect="1"/>
+            </wp:cNvGraphicFramePr>
+            <a:graphic xmlns:a="http://schemas.openxmlformats.org/drawingml/2006/main">
+              <a:graphicData uri="http://schemas.openxmlformats.org/drawingml/2006/picture">
+                <pic:pic xmlns:pic="http://schemas.openxmlformats.org/drawingml/2006/picture">
+                  <pic:nvPicPr>
+                    <pic:cNvPr id="13" name="C6C5C67.tmp"/>
+                    <pic:cNvPicPr/>
+                  </pic:nvPicPr>
+                  <pic:blipFill rotWithShape="1">
+                    <a:blip r:embed="rId15">
+                      <a:extLst>
+                        <a:ext uri="{28A0092B-C50C-407E-A947-70E740481C1C}">
+                          <a14:useLocalDpi xmlns:a14="http://schemas.microsoft.com/office/drawing/2010/main" val="0"/>
+                        </a:ext>
+                      </a:extLst>
+                    </a:blip>
+                    <a:srcRect l="28065"/>
+                    <a:stretch/>
+                  </pic:blipFill>
+                  <pic:spPr bwMode="auto">
+                    <a:xfrm>
+                      <a:off x="0" y="0"/>
+                      <a:ext cx="4248742" cy="1066949"/>
+                    </a:xfrm>
+                    <a:prstGeom prst="rect">
+                      <a:avLst/>
+                    </a:prstGeom>
+                    <a:ln>
+                      <a:noFill/>
+                    </a:ln>
+                    <a:extLst>
+                      <a:ext uri="{53640926-AAD7-44D8-BBD7-CCE9431645EC}">
+                        <a14:shadowObscured xmlns:a14="http://schemas.microsoft.com/office/drawing/2010/main"/>
+                      </a:ext>
+                    </a:extLst>
+                  </pic:spPr>
+                </pic:pic>
+              </a:graphicData>
+            </a:graphic>
+          </wp:inline>
+        </w:drawing>
+      </w:r>
+    </w:p>
+    <w:p>
+      <w:pPr>
+        <w:pStyle w:val="ListParagraph"/>
+        <w:numPr>
+          <w:ilvl w:val="1"/>
+          <w:numId w:val="1"/>
+        </w:numPr>
+      </w:pPr>
+      <w:r>
+        <w:t xml:space="preserve">Configuración de </w:t>
+      </w:r>
+      <w:proofErr w:type="spellStart"/>
+      <w:r>
+        <w:t>webpack</w:t>
+      </w:r>
+      <w:proofErr w:type="spellEnd"/>
+      <w:r>
+        <w:t>:</w:t>
+      </w:r>
+    </w:p>
+    <w:p>
+      <w:pPr>
+        <w:ind w:left="720"/>
+      </w:pPr>
+      <w:r>
+        <w:rPr>
+          <w:noProof/>
+        </w:rPr>
+        <w:lastRenderedPageBreak/>
+        <w:drawing>
+          <wp:inline distT="0" distB="0" distL="0" distR="0">
+            <wp:extent cx="2676525" cy="2190750"/>
+            <wp:effectExtent l="0" t="0" r="9525" b="0"/>
+            <wp:docPr id="12" name="Picture 12"/>
+            <wp:cNvGraphicFramePr>
+              <a:graphicFrameLocks xmlns:a="http://schemas.openxmlformats.org/drawingml/2006/main" noChangeAspect="1"/>
+            </wp:cNvGraphicFramePr>
+            <a:graphic xmlns:a="http://schemas.openxmlformats.org/drawingml/2006/main">
+              <a:graphicData uri="http://schemas.openxmlformats.org/drawingml/2006/picture">
+                <pic:pic xmlns:pic="http://schemas.openxmlformats.org/drawingml/2006/picture">
+                  <pic:nvPicPr>
+                    <pic:cNvPr id="12" name="C6CD8EC.tmp"/>
+                    <pic:cNvPicPr/>
+                  </pic:nvPicPr>
+                  <pic:blipFill rotWithShape="1">
+                    <a:blip r:embed="rId16">
+                      <a:extLst>
+                        <a:ext uri="{28A0092B-C50C-407E-A947-70E740481C1C}">
+                          <a14:useLocalDpi xmlns:a14="http://schemas.microsoft.com/office/drawing/2010/main" val="0"/>
+                        </a:ext>
+                      </a:extLst>
+                    </a:blip>
+                    <a:srcRect b="2128"/>
+                    <a:stretch/>
+                  </pic:blipFill>
+                  <pic:spPr bwMode="auto">
+                    <a:xfrm>
+                      <a:off x="0" y="0"/>
+                      <a:ext cx="2676899" cy="2191056"/>
+                    </a:xfrm>
+                    <a:prstGeom prst="rect">
+                      <a:avLst/>
+                    </a:prstGeom>
+                    <a:ln>
+                      <a:noFill/>
+                    </a:ln>
+                    <a:extLst>
+                      <a:ext uri="{53640926-AAD7-44D8-BBD7-CCE9431645EC}">
+                        <a14:shadowObscured xmlns:a14="http://schemas.microsoft.com/office/drawing/2010/main"/>
+                      </a:ext>
+                    </a:extLst>
+                  </pic:spPr>
+                </pic:pic>
+              </a:graphicData>
+            </a:graphic>
+          </wp:inline>
+        </w:drawing>
+      </w:r>
+    </w:p>
+    <w:p>
+      <w:pPr>
+        <w:pStyle w:val="ListParagraph"/>
+        <w:numPr>
+          <w:ilvl w:val="0"/>
+          <w:numId w:val="1"/>
+        </w:numPr>
+      </w:pPr>
+      <w:r>
+        <w:t>Cargar los archivos .</w:t>
+      </w:r>
+      <w:proofErr w:type="spellStart"/>
+      <w:r>
+        <w:t>css</w:t>
+      </w:r>
+      <w:proofErr w:type="spellEnd"/>
+      <w:r>
+        <w:t xml:space="preserve"> (</w:t>
+      </w:r>
+      <w:proofErr w:type="spellStart"/>
+      <w:r>
+        <w:t>Produccion</w:t>
+      </w:r>
+      <w:proofErr w:type="spellEnd"/>
+      <w:r>
+        <w:t>):</w:t>
+      </w:r>
+    </w:p>
+    <w:p>
+      <w:pPr>
+        <w:pStyle w:val="ListParagraph"/>
+        <w:numPr>
+          <w:ilvl w:val="1"/>
+          <w:numId w:val="1"/>
+        </w:numPr>
+      </w:pPr>
+      <w:r>
+        <w:t>Instalar dependencias:</w:t>
+      </w:r>
+    </w:p>
+    <w:p>
+      <w:pPr>
+        <w:ind w:left="1080"/>
+      </w:pPr>
+      <w:r>
+        <w:rPr>
+          <w:noProof/>
+        </w:rPr>
+        <w:drawing>
+          <wp:inline distT="0" distB="0" distL="0" distR="0">
+            <wp:extent cx="3715268" cy="381053"/>
+            <wp:effectExtent l="0" t="0" r="0" b="0"/>
+            <wp:docPr id="14" name="Picture 14"/>
+            <wp:cNvGraphicFramePr>
+              <a:graphicFrameLocks xmlns:a="http://schemas.openxmlformats.org/drawingml/2006/main" noChangeAspect="1"/>
+            </wp:cNvGraphicFramePr>
+            <a:graphic xmlns:a="http://schemas.openxmlformats.org/drawingml/2006/main">
+              <a:graphicData uri="http://schemas.openxmlformats.org/drawingml/2006/picture">
+                <pic:pic xmlns:pic="http://schemas.openxmlformats.org/drawingml/2006/picture">
+                  <pic:nvPicPr>
+                    <pic:cNvPr id="14" name="C6C8EBA.tmp"/>
+                    <pic:cNvPicPr/>
+                  </pic:nvPicPr>
+                  <pic:blipFill>
+                    <a:blip r:embed="rId17">
+                      <a:extLst>
+                        <a:ext uri="{28A0092B-C50C-407E-A947-70E740481C1C}">
+                          <a14:useLocalDpi xmlns:a14="http://schemas.microsoft.com/office/drawing/2010/main" val="0"/>
+                        </a:ext>
+                      </a:extLst>
+                    </a:blip>
+                    <a:stretch>
+                      <a:fillRect/>
+                    </a:stretch>
+                  </pic:blipFill>
+                  <pic:spPr>
+                    <a:xfrm>
+                      <a:off x="0" y="0"/>
+                      <a:ext cx="3715268" cy="381053"/>
+                    </a:xfrm>
+                    <a:prstGeom prst="rect">
+                      <a:avLst/>
+                    </a:prstGeom>
+                  </pic:spPr>
+                </pic:pic>
+              </a:graphicData>
+            </a:graphic>
+          </wp:inline>
+        </w:drawing>
+      </w:r>
+    </w:p>
+    <w:p>
+      <w:pPr>
+        <w:pStyle w:val="ListParagraph"/>
+        <w:numPr>
+          <w:ilvl w:val="1"/>
+          <w:numId w:val="1"/>
+        </w:numPr>
+      </w:pPr>
+      <w:r>
+        <w:t>Configuración:</w:t>
+      </w:r>
+    </w:p>
+    <w:p>
+      <w:pPr>
+        <w:ind w:left="1080"/>
+      </w:pPr>
+      <w:r>
+        <w:rPr>
+          <w:noProof/>
+        </w:rPr>
+        <w:drawing>
+          <wp:inline distT="0" distB="0" distL="0" distR="0">
+            <wp:extent cx="5248281" cy="371475"/>
+            <wp:effectExtent l="0" t="0" r="9525" b="0"/>
+            <wp:docPr id="15" name="Picture 15"/>
+            <wp:cNvGraphicFramePr>
+              <a:graphicFrameLocks xmlns:a="http://schemas.openxmlformats.org/drawingml/2006/main" noChangeAspect="1"/>
+            </wp:cNvGraphicFramePr>
+            <a:graphic xmlns:a="http://schemas.openxmlformats.org/drawingml/2006/main">
+              <a:graphicData uri="http://schemas.openxmlformats.org/drawingml/2006/picture">
+                <pic:pic xmlns:pic="http://schemas.openxmlformats.org/drawingml/2006/picture">
+                  <pic:nvPicPr>
+                    <pic:cNvPr id="15" name="C6C8BCA.tmp"/>
+                    <pic:cNvPicPr/>
+                  </pic:nvPicPr>
+                  <pic:blipFill rotWithShape="1">
+                    <a:blip r:embed="rId18">
+                      <a:extLst>
+                        <a:ext uri="{28A0092B-C50C-407E-A947-70E740481C1C}">
+                          <a14:useLocalDpi xmlns:a14="http://schemas.microsoft.com/office/drawing/2010/main" val="0"/>
+                        </a:ext>
+                      </a:extLst>
+                    </a:blip>
+                    <a:srcRect t="1" b="21999"/>
+                    <a:stretch/>
+                  </pic:blipFill>
+                  <pic:spPr bwMode="auto">
+                    <a:xfrm>
+                      <a:off x="0" y="0"/>
+                      <a:ext cx="5249008" cy="371526"/>
+                    </a:xfrm>
+                    <a:prstGeom prst="rect">
+                      <a:avLst/>
+                    </a:prstGeom>
+                    <a:ln>
+                      <a:noFill/>
+                    </a:ln>
+                    <a:extLst>
+                      <a:ext uri="{53640926-AAD7-44D8-BBD7-CCE9431645EC}">
+                        <a14:shadowObscured xmlns:a14="http://schemas.microsoft.com/office/drawing/2010/main"/>
+                      </a:ext>
+                    </a:extLst>
+                  </pic:spPr>
+                </pic:pic>
+              </a:graphicData>
+            </a:graphic>
+          </wp:inline>
+        </w:drawing>
+      </w:r>
+    </w:p>
+    <w:p>
+      <w:pPr>
+        <w:ind w:left="1080"/>
+      </w:pPr>
+      <w:r>
+        <w:rPr>
+          <w:noProof/>
+        </w:rPr>
+        <w:drawing>
+          <wp:inline distT="0" distB="0" distL="0" distR="0">
+            <wp:extent cx="3086531" cy="2191056"/>
+            <wp:effectExtent l="0" t="0" r="0" b="0"/>
+            <wp:docPr id="16" name="Picture 16"/>
+            <wp:cNvGraphicFramePr>
+              <a:graphicFrameLocks xmlns:a="http://schemas.openxmlformats.org/drawingml/2006/main" noChangeAspect="1"/>
+            </wp:cNvGraphicFramePr>
+            <a:graphic xmlns:a="http://schemas.openxmlformats.org/drawingml/2006/main">
+              <a:graphicData uri="http://schemas.openxmlformats.org/drawingml/2006/picture">
+                <pic:pic xmlns:pic="http://schemas.openxmlformats.org/drawingml/2006/picture">
+                  <pic:nvPicPr>
+                    <pic:cNvPr id="16" name="C6CE9CA.tmp"/>
+                    <pic:cNvPicPr/>
+                  </pic:nvPicPr>
+                  <pic:blipFill>
+                    <a:blip r:embed="rId19">
+                      <a:extLst>
+                        <a:ext uri="{28A0092B-C50C-407E-A947-70E740481C1C}">
+                          <a14:useLocalDpi xmlns:a14="http://schemas.microsoft.com/office/drawing/2010/main" val="0"/>
+                        </a:ext>
+                      </a:extLst>
+                    </a:blip>
+                    <a:stretch>
+                      <a:fillRect/>
+                    </a:stretch>
+                  </pic:blipFill>
+                  <pic:spPr>
+                    <a:xfrm>
+                      <a:off x="0" y="0"/>
+                      <a:ext cx="3086531" cy="2191056"/>
+                    </a:xfrm>
+                    <a:prstGeom prst="rect">
+                      <a:avLst/>
+                    </a:prstGeom>
+                  </pic:spPr>
+                </pic:pic>
+              </a:graphicData>
+            </a:graphic>
+          </wp:inline>
+        </w:drawing>
+      </w:r>
+    </w:p>
+    <w:p>
+      <w:pPr>
+        <w:ind w:left="1080"/>
+      </w:pPr>
+      <w:r>
+        <w:rPr>
+          <w:noProof/>
+        </w:rPr>
+        <w:lastRenderedPageBreak/>
+        <w:drawing>
+          <wp:inline distT="0" distB="0" distL="0" distR="0">
+            <wp:extent cx="3486637" cy="3286584"/>
+            <wp:effectExtent l="0" t="0" r="0" b="9525"/>
+            <wp:docPr id="17" name="Picture 17"/>
+            <wp:cNvGraphicFramePr>
+              <a:graphicFrameLocks xmlns:a="http://schemas.openxmlformats.org/drawingml/2006/main" noChangeAspect="1"/>
+            </wp:cNvGraphicFramePr>
+            <a:graphic xmlns:a="http://schemas.openxmlformats.org/drawingml/2006/main">
+              <a:graphicData uri="http://schemas.openxmlformats.org/drawingml/2006/picture">
+                <pic:pic xmlns:pic="http://schemas.openxmlformats.org/drawingml/2006/picture">
+                  <pic:nvPicPr>
+                    <pic:cNvPr id="17" name="C6C5B41.tmp"/>
+                    <pic:cNvPicPr/>
+                  </pic:nvPicPr>
+                  <pic:blipFill>
+                    <a:blip r:embed="rId20">
+                      <a:extLst>
+                        <a:ext uri="{28A0092B-C50C-407E-A947-70E740481C1C}">
+                          <a14:useLocalDpi xmlns:a14="http://schemas.microsoft.com/office/drawing/2010/main" val="0"/>
+                        </a:ext>
+                      </a:extLst>
+                    </a:blip>
+                    <a:stretch>
+                      <a:fillRect/>
+                    </a:stretch>
+                  </pic:blipFill>
+                  <pic:spPr>
+                    <a:xfrm>
+                      <a:off x="0" y="0"/>
+                      <a:ext cx="3486637" cy="3286584"/>
+                    </a:xfrm>
+                    <a:prstGeom prst="rect">
+                      <a:avLst/>
+                    </a:prstGeom>
+                  </pic:spPr>
+                </pic:pic>
+              </a:graphicData>
+            </a:graphic>
+          </wp:inline>
+        </w:drawing>
+      </w:r>
+    </w:p>
+    <w:p>
+      <w:pPr>
+        <w:ind w:left="1080"/>
+      </w:pPr>
+    </w:p>
+    <w:p>
+      <w:pPr>
+        <w:pStyle w:val="ListParagraph"/>
+        <w:numPr>
+          <w:ilvl w:val="0"/>
+          <w:numId w:val="1"/>
+        </w:numPr>
+      </w:pPr>
+      <w:r>
+        <w:t>Configurar babel:</w:t>
+      </w:r>
+    </w:p>
+    <w:p>
+      <w:pPr>
+        <w:pStyle w:val="ListParagraph"/>
+        <w:numPr>
+          <w:ilvl w:val="1"/>
+          <w:numId w:val="1"/>
+        </w:numPr>
+      </w:pPr>
+      <w:r>
+        <w:t>Configurar reglas en “webpack.config.js”.</w:t>
+      </w:r>
+    </w:p>
+    <w:p>
+      <w:pPr>
+        <w:pStyle w:val="ListParagraph"/>
+        <w:ind w:left="1440"/>
+      </w:pPr>
+      <w:r>
+        <w:rPr>
+          <w:noProof/>
+        </w:rPr>
+        <w:drawing>
+          <wp:inline distT="0" distB="0" distL="0" distR="0">
+            <wp:extent cx="2410161" cy="1028844"/>
+            <wp:effectExtent l="0" t="0" r="0" b="0"/>
+            <wp:docPr id="18" name="Picture 18"/>
+            <wp:cNvGraphicFramePr>
+              <a:graphicFrameLocks xmlns:a="http://schemas.openxmlformats.org/drawingml/2006/main" noChangeAspect="1"/>
+            </wp:cNvGraphicFramePr>
+            <a:graphic xmlns:a="http://schemas.openxmlformats.org/drawingml/2006/main">
+              <a:graphicData uri="http://schemas.openxmlformats.org/drawingml/2006/picture">
+                <pic:pic xmlns:pic="http://schemas.openxmlformats.org/drawingml/2006/picture">
+                  <pic:nvPicPr>
+                    <pic:cNvPr id="18" name="C6C7D25.tmp"/>
+                    <pic:cNvPicPr/>
+                  </pic:nvPicPr>
+                  <pic:blipFill>
+                    <a:blip r:embed="rId21">
+                      <a:extLst>
+                        <a:ext uri="{28A0092B-C50C-407E-A947-70E740481C1C}">
+                          <a14:useLocalDpi xmlns:a14="http://schemas.microsoft.com/office/drawing/2010/main" val="0"/>
+                        </a:ext>
+                      </a:extLst>
+                    </a:blip>
+                    <a:stretch>
+                      <a:fillRect/>
+                    </a:stretch>
+                  </pic:blipFill>
+                  <pic:spPr>
+                    <a:xfrm>
+                      <a:off x="0" y="0"/>
+                      <a:ext cx="2410161" cy="1028844"/>
+                    </a:xfrm>
+                    <a:prstGeom prst="rect">
+                      <a:avLst/>
+                    </a:prstGeom>
+                  </pic:spPr>
+                </pic:pic>
+              </a:graphicData>
+            </a:graphic>
+          </wp:inline>
+        </w:drawing>
+      </w:r>
+    </w:p>
+    <w:p>
+      <w:pPr>
+        <w:pStyle w:val="ListParagraph"/>
+        <w:ind w:left="1440"/>
+      </w:pPr>
+    </w:p>
+    <w:p>
+      <w:pPr>
+        <w:pStyle w:val="ListParagraph"/>
+        <w:numPr>
+          <w:ilvl w:val="1"/>
+          <w:numId w:val="1"/>
+        </w:numPr>
+      </w:pPr>
+      <w:r>
+        <w:t xml:space="preserve">Configurar archivo en </w:t>
+      </w:r>
+      <w:proofErr w:type="gramStart"/>
+      <w:r>
+        <w:t>“.</w:t>
+      </w:r>
+      <w:proofErr w:type="spellStart"/>
+      <w:r>
+        <w:t>babelrc</w:t>
+      </w:r>
+      <w:proofErr w:type="spellEnd"/>
+      <w:proofErr w:type="gramEnd"/>
+      <w:r>
+        <w:t>”.</w:t>
+      </w:r>
+    </w:p>
+    <w:p>
+      <w:pPr>
+        <w:pStyle w:val="ListParagraph"/>
+        <w:ind w:left="1440"/>
+      </w:pPr>
+      <w:r>
+        <w:rPr>
+          <w:noProof/>
+        </w:rPr>
+        <w:drawing>
+          <wp:inline distT="0" distB="0" distL="0" distR="0">
+            <wp:extent cx="2810267" cy="666843"/>
+            <wp:effectExtent l="0" t="0" r="9525" b="0"/>
+            <wp:docPr id="19" name="Picture 19"/>
+            <wp:cNvGraphicFramePr>
+              <a:graphicFrameLocks xmlns:a="http://schemas.openxmlformats.org/drawingml/2006/main" noChangeAspect="1"/>
+            </wp:cNvGraphicFramePr>
+            <a:graphic xmlns:a="http://schemas.openxmlformats.org/drawingml/2006/main">
+              <a:graphicData uri="http://schemas.openxmlformats.org/drawingml/2006/picture">
+                <pic:pic xmlns:pic="http://schemas.openxmlformats.org/drawingml/2006/picture">
+                  <pic:nvPicPr>
+                    <pic:cNvPr id="19" name="C6CFB65.tmp"/>
+                    <pic:cNvPicPr/>
+                  </pic:nvPicPr>
+                  <pic:blipFill>
+                    <a:blip r:embed="rId22">
+                      <a:extLst>
+                        <a:ext uri="{28A0092B-C50C-407E-A947-70E740481C1C}">
+                          <a14:useLocalDpi xmlns:a14="http://schemas.microsoft.com/office/drawing/2010/main" val="0"/>
+                        </a:ext>
+                      </a:extLst>
+                    </a:blip>
+                    <a:stretch>
+                      <a:fillRect/>
+                    </a:stretch>
+                  </pic:blipFill>
+                  <pic:spPr>
+                    <a:xfrm>
+                      <a:off x="0" y="0"/>
+                      <a:ext cx="2810267" cy="666843"/>
+                    </a:xfrm>
+                    <a:prstGeom prst="rect">
+                      <a:avLst/>
+                    </a:prstGeom>
+                  </pic:spPr>
+                </pic:pic>
+              </a:graphicData>
+            </a:graphic>
+          </wp:inline>
+        </w:drawing>
+      </w:r>
+    </w:p>
+    <w:p>
+      <w:pPr>
+        <w:pStyle w:val="ListParagraph"/>
+        <w:ind w:left="1440"/>
+      </w:pPr>
+    </w:p>
+    <w:p>
+      <w:pPr>
+        <w:pStyle w:val="ListParagraph"/>
+        <w:numPr>
+          <w:ilvl w:val="1"/>
+          <w:numId w:val="1"/>
+        </w:numPr>
+      </w:pPr>
+      <w:r>
+        <w:t xml:space="preserve">Configurar en “app” de </w:t>
+      </w:r>
+      <w:r>
+        <w:t>“webpack.config.js”.</w:t>
+      </w:r>
+    </w:p>
+    <w:p>
+      <w:pPr>
+        <w:pStyle w:val="ListParagraph"/>
+        <w:ind w:left="1440"/>
+      </w:pPr>
+      <w:r>
+        <w:rPr>
+          <w:noProof/>
+        </w:rPr>
+        <w:drawing>
+          <wp:inline distT="0" distB="0" distL="0" distR="0">
+            <wp:extent cx="4401164" cy="1314633"/>
+            <wp:effectExtent l="0" t="0" r="0" b="0"/>
+            <wp:docPr id="22" name="Picture 22"/>
+            <wp:cNvGraphicFramePr>
+              <a:graphicFrameLocks xmlns:a="http://schemas.openxmlformats.org/drawingml/2006/main" noChangeAspect="1"/>
+            </wp:cNvGraphicFramePr>
+            <a:graphic xmlns:a="http://schemas.openxmlformats.org/drawingml/2006/main">
+              <a:graphicData uri="http://schemas.openxmlformats.org/drawingml/2006/picture">
+                <pic:pic xmlns:pic="http://schemas.openxmlformats.org/drawingml/2006/picture">
+                  <pic:nvPicPr>
+                    <pic:cNvPr id="22" name="C6C63D4.tmp"/>
+                    <pic:cNvPicPr/>
+                  </pic:nvPicPr>
+                  <pic:blipFill>
+                    <a:blip r:embed="rId23">
+                      <a:extLst>
+                        <a:ext uri="{28A0092B-C50C-407E-A947-70E740481C1C}">
+                          <a14:useLocalDpi xmlns:a14="http://schemas.microsoft.com/office/drawing/2010/main" val="0"/>
+                        </a:ext>
+                      </a:extLst>
+                    </a:blip>
+                    <a:stretch>
+                      <a:fillRect/>
+                    </a:stretch>
+                  </pic:blipFill>
+                  <pic:spPr>
+                    <a:xfrm>
+                      <a:off x="0" y="0"/>
+                      <a:ext cx="4401164" cy="1314633"/>
+                    </a:xfrm>
+                    <a:prstGeom prst="rect">
+                      <a:avLst/>
+                    </a:prstGeom>
+                  </pic:spPr>
+                </pic:pic>
+              </a:graphicData>
+            </a:graphic>
+          </wp:inline>
+        </w:drawing>
+      </w:r>
+    </w:p>
+    <w:p>
+      <w:pPr>
+        <w:pStyle w:val="ListParagraph"/>
+        <w:ind w:left="1440"/>
+      </w:pPr>
+    </w:p>
+    <w:p>
+      <w:pPr>
+        <w:pStyle w:val="ListParagraph"/>
+        <w:ind w:left="1440"/>
+      </w:pPr>
       <w:bookmarkStart w:id="0" w:name="_GoBack"/>
       <w:bookmarkEnd w:id="0"/>
     </w:p>
